--- a/mysql/Assignment mysql day1(11-01).docx
+++ b/mysql/Assignment mysql day1(11-01).docx
@@ -34,44 +34,7 @@
         <w:t>Ans-</w:t>
       </w:r>
       <w:r>
-        <w:t xml:space="preserve">select </w:t>
-      </w:r>
-      <w:proofErr w:type="spellStart"/>
-      <w:proofErr w:type="gramStart"/>
-      <w:r>
-        <w:t>emp.employee</w:t>
-      </w:r>
-      <w:proofErr w:type="gramEnd"/>
-      <w:r>
-        <w:t>_id,emp.job_id,emp.salary,job.job_title</w:t>
-      </w:r>
-      <w:proofErr w:type="spellEnd"/>
-      <w:r>
-        <w:t xml:space="preserve"> from employees </w:t>
-      </w:r>
-      <w:proofErr w:type="spellStart"/>
-      <w:r>
-        <w:t>emp,jobs</w:t>
-      </w:r>
-      <w:proofErr w:type="spellEnd"/>
-      <w:r>
-        <w:t xml:space="preserve"> job where </w:t>
-      </w:r>
-      <w:proofErr w:type="spellStart"/>
-      <w:r>
-        <w:t>emp.job_id</w:t>
-      </w:r>
-      <w:proofErr w:type="spellEnd"/>
-      <w:r>
-        <w:t>=</w:t>
-      </w:r>
-      <w:proofErr w:type="spellStart"/>
-      <w:r>
-        <w:t>job.job_id</w:t>
-      </w:r>
-      <w:proofErr w:type="spellEnd"/>
-      <w:r>
-        <w:t xml:space="preserve"> having salary &gt; 10000;</w:t>
+        <w:t>select emp.employee_id,emp.job_id,emp.salary,job.job_title from employees emp,jobs job where emp.job_id=job.job_id having salary &gt; 10000;</w:t>
       </w:r>
     </w:p>
     <w:p>
@@ -127,52 +90,7 @@
         <w:t>Ans-</w:t>
       </w:r>
       <w:r>
-        <w:t xml:space="preserve"> select </w:t>
-      </w:r>
-      <w:proofErr w:type="spellStart"/>
-      <w:proofErr w:type="gramStart"/>
-      <w:r>
-        <w:t>emp.employee</w:t>
-      </w:r>
-      <w:proofErr w:type="gramEnd"/>
-      <w:r>
-        <w:t>_id,emp.first_name,job.start_date</w:t>
-      </w:r>
-      <w:proofErr w:type="spellEnd"/>
-      <w:r>
-        <w:t xml:space="preserve"> from employees </w:t>
-      </w:r>
-      <w:proofErr w:type="spellStart"/>
-      <w:r>
-        <w:t>emp,job_history</w:t>
-      </w:r>
-      <w:proofErr w:type="spellEnd"/>
-      <w:r>
-        <w:t xml:space="preserve"> job where </w:t>
-      </w:r>
-      <w:proofErr w:type="spellStart"/>
-      <w:r>
-        <w:t>emp.employee_id</w:t>
-      </w:r>
-      <w:proofErr w:type="spellEnd"/>
-      <w:r>
-        <w:t>=</w:t>
-      </w:r>
-      <w:proofErr w:type="spellStart"/>
-      <w:r>
-        <w:t>job.employee_id</w:t>
-      </w:r>
-      <w:proofErr w:type="spellEnd"/>
-      <w:r>
-        <w:t xml:space="preserve"> having </w:t>
-      </w:r>
-      <w:proofErr w:type="spellStart"/>
-      <w:r>
-        <w:t>start_date</w:t>
-      </w:r>
-      <w:proofErr w:type="spellEnd"/>
-      <w:r>
-        <w:t xml:space="preserve"> between '2002-01-01' and '2005-12-31';</w:t>
+        <w:t xml:space="preserve"> select emp.employee_id,emp.first_name,job.start_date from employees emp,job_history job where emp.employee_id=job.employee_id having start_date between '2002-01-01' and '2005-12-31';</w:t>
       </w:r>
     </w:p>
     <w:p>
@@ -229,31 +147,7 @@
         <w:t>Ans-</w:t>
       </w:r>
       <w:r>
-        <w:t xml:space="preserve"> select </w:t>
-      </w:r>
-      <w:proofErr w:type="spellStart"/>
-      <w:r>
-        <w:t>first_</w:t>
-      </w:r>
-      <w:proofErr w:type="gramStart"/>
-      <w:r>
-        <w:t>name,hire</w:t>
-      </w:r>
-      <w:proofErr w:type="gramEnd"/>
-      <w:r>
-        <w:t>_date</w:t>
-      </w:r>
-      <w:proofErr w:type="spellEnd"/>
-      <w:r>
-        <w:t xml:space="preserve"> from employees where </w:t>
-      </w:r>
-      <w:proofErr w:type="spellStart"/>
-      <w:r>
-        <w:t>job_id</w:t>
-      </w:r>
-      <w:proofErr w:type="spellEnd"/>
-      <w:r>
-        <w:t xml:space="preserve"> in ('IT_PROG','ST_MAN');</w:t>
+        <w:t xml:space="preserve"> select first_name,hire_date from employees where job_id in ('IT_PROG','ST_MAN');</w:t>
       </w:r>
     </w:p>
     <w:p>
@@ -309,23 +203,7 @@
         <w:t>Ans-</w:t>
       </w:r>
       <w:r>
-        <w:t xml:space="preserve"> select </w:t>
-      </w:r>
-      <w:proofErr w:type="spellStart"/>
-      <w:r>
-        <w:t>first_</w:t>
-      </w:r>
-      <w:proofErr w:type="gramStart"/>
-      <w:r>
-        <w:t>name,salary</w:t>
-      </w:r>
-      <w:proofErr w:type="gramEnd"/>
-      <w:r>
-        <w:t>,commission_pct,hire_date</w:t>
-      </w:r>
-      <w:proofErr w:type="spellEnd"/>
-      <w:r>
-        <w:t xml:space="preserve"> from employees where salary &lt;10000;</w:t>
+        <w:t xml:space="preserve"> select first_name,salary,commission_pct,hire_date from employees where salary &lt;10000;</w:t>
       </w:r>
     </w:p>
     <w:p>
@@ -382,39 +260,7 @@
         <w:t>Ans-</w:t>
       </w:r>
       <w:r>
-        <w:t xml:space="preserve"> select </w:t>
-      </w:r>
-      <w:proofErr w:type="spellStart"/>
-      <w:r>
-        <w:t>job_</w:t>
-      </w:r>
-      <w:proofErr w:type="gramStart"/>
-      <w:r>
-        <w:t>title,max</w:t>
-      </w:r>
-      <w:proofErr w:type="gramEnd"/>
-      <w:r>
-        <w:t>_salary,min_salary,max_salary-min_salary</w:t>
-      </w:r>
-      <w:proofErr w:type="spellEnd"/>
-      <w:r>
-        <w:t xml:space="preserve"> as difference from jobs where </w:t>
-      </w:r>
-      <w:proofErr w:type="spellStart"/>
-      <w:r>
-        <w:t>max_salary</w:t>
-      </w:r>
-      <w:proofErr w:type="spellEnd"/>
-      <w:r>
-        <w:t xml:space="preserve">&gt; 10000 and </w:t>
-      </w:r>
-      <w:proofErr w:type="spellStart"/>
-      <w:r>
-        <w:t>max_salary</w:t>
-      </w:r>
-      <w:proofErr w:type="spellEnd"/>
-      <w:r>
-        <w:t>&lt; 20000;</w:t>
+        <w:t xml:space="preserve"> select job_title,max_salary,min_salary,max_salary-min_salary as difference from jobs where max_salary&gt; 10000 and max_salary&lt; 20000;</w:t>
       </w:r>
     </w:p>
     <w:p>
@@ -470,23 +316,7 @@
         <w:t>Ans-</w:t>
       </w:r>
       <w:r>
-        <w:t xml:space="preserve"> select * from employees where </w:t>
-      </w:r>
-      <w:proofErr w:type="spellStart"/>
-      <w:r>
-        <w:t>first_name</w:t>
-      </w:r>
-      <w:proofErr w:type="spellEnd"/>
-      <w:r>
-        <w:t xml:space="preserve"> like 's%' and </w:t>
-      </w:r>
-      <w:proofErr w:type="spellStart"/>
-      <w:r>
-        <w:t>last_name</w:t>
-      </w:r>
-      <w:proofErr w:type="spellEnd"/>
-      <w:r>
-        <w:t xml:space="preserve"> like 's%';</w:t>
+        <w:t xml:space="preserve"> select * from employees where first_name like 's%' and last_name like 's%';</w:t>
       </w:r>
     </w:p>
     <w:p>
@@ -543,23 +373,7 @@
         <w:t>Ans-</w:t>
       </w:r>
       <w:r>
-        <w:t xml:space="preserve"> select * from jobs order by </w:t>
-      </w:r>
-      <w:proofErr w:type="spellStart"/>
-      <w:r>
-        <w:t>job_title</w:t>
-      </w:r>
-      <w:proofErr w:type="spellEnd"/>
-      <w:r>
-        <w:t xml:space="preserve"> </w:t>
-      </w:r>
-      <w:proofErr w:type="spellStart"/>
-      <w:r>
-        <w:t>desc</w:t>
-      </w:r>
-      <w:proofErr w:type="spellEnd"/>
-      <w:r>
-        <w:t>;</w:t>
+        <w:t xml:space="preserve"> select * from jobs order by job_title desc;</w:t>
       </w:r>
     </w:p>
     <w:p>
@@ -615,15 +429,7 @@
         <w:t>Ans-</w:t>
       </w:r>
       <w:r>
-        <w:t xml:space="preserve"> select * from employees where </w:t>
-      </w:r>
-      <w:proofErr w:type="spellStart"/>
-      <w:r>
-        <w:t>hire_date</w:t>
-      </w:r>
-      <w:proofErr w:type="spellEnd"/>
-      <w:r>
-        <w:t xml:space="preserve"> like '%05%';</w:t>
+        <w:t xml:space="preserve"> select * from employees where hire_date like '%05%';</w:t>
       </w:r>
     </w:p>
     <w:p>
@@ -680,23 +486,7 @@
         <w:t>Ans-</w:t>
       </w:r>
       <w:r>
-        <w:t xml:space="preserve"> select *from employees where </w:t>
-      </w:r>
-      <w:proofErr w:type="spellStart"/>
-      <w:r>
-        <w:t>commission_pct</w:t>
-      </w:r>
-      <w:proofErr w:type="spellEnd"/>
-      <w:r>
-        <w:t xml:space="preserve"> is null and salary &gt;5000 and salary&lt;10000 and </w:t>
-      </w:r>
-      <w:proofErr w:type="spellStart"/>
-      <w:r>
-        <w:t>department_id</w:t>
-      </w:r>
-      <w:proofErr w:type="spellEnd"/>
-      <w:r>
-        <w:t>=30;</w:t>
+        <w:t xml:space="preserve"> select *from employees where commission_pct is null and salary &gt;5000 and salary&lt;10000 and department_id=30;</w:t>
       </w:r>
     </w:p>
     <w:p>
@@ -783,63 +573,7 @@
         <w:t>Ans-</w:t>
       </w:r>
       <w:r>
-        <w:t>select j.job_</w:t>
-      </w:r>
-      <w:proofErr w:type="gramStart"/>
-      <w:r>
-        <w:t>id,j.job</w:t>
-      </w:r>
-      <w:proofErr w:type="gramEnd"/>
-      <w:r>
-        <w:t xml:space="preserve">_title,jh.employee_id,datediff(end_date,start_date) as </w:t>
-      </w:r>
-      <w:proofErr w:type="spellStart"/>
-      <w:r>
-        <w:t>number_of_days,jh.department_id</w:t>
-      </w:r>
-      <w:proofErr w:type="spellEnd"/>
-      <w:r>
-        <w:t xml:space="preserve"> from jobs </w:t>
-      </w:r>
-      <w:proofErr w:type="spellStart"/>
-      <w:r>
-        <w:t>j,job_history</w:t>
-      </w:r>
-      <w:proofErr w:type="spellEnd"/>
-      <w:r>
-        <w:t xml:space="preserve"> </w:t>
-      </w:r>
-      <w:proofErr w:type="spellStart"/>
-      <w:r>
-        <w:t>jh</w:t>
-      </w:r>
-      <w:proofErr w:type="spellEnd"/>
-      <w:r>
-        <w:t xml:space="preserve"> where </w:t>
-      </w:r>
-      <w:proofErr w:type="spellStart"/>
-      <w:r>
-        <w:t>j.job_id</w:t>
-      </w:r>
-      <w:proofErr w:type="spellEnd"/>
-      <w:r>
-        <w:t>=</w:t>
-      </w:r>
-      <w:proofErr w:type="spellStart"/>
-      <w:r>
-        <w:t>jh.job_id</w:t>
-      </w:r>
-      <w:proofErr w:type="spellEnd"/>
-      <w:r>
-        <w:t xml:space="preserve"> having </w:t>
-      </w:r>
-      <w:proofErr w:type="spellStart"/>
-      <w:r>
-        <w:t>department_id</w:t>
-      </w:r>
-      <w:proofErr w:type="spellEnd"/>
-      <w:r>
-        <w:t>=110;</w:t>
+        <w:t>select j.job_id,j.job_title,jh.employee_id,datediff(end_date,start_date) as number_of_days,jh.department_id from jobs j,job_history jh where j.job_id=jh.job_id having department_id=110;</w:t>
       </w:r>
     </w:p>
     <w:p>
@@ -897,36 +631,7 @@
         <w:t xml:space="preserve">select </w:t>
       </w:r>
       <w:r>
-        <w:t xml:space="preserve">select </w:t>
-      </w:r>
-      <w:proofErr w:type="spellStart"/>
-      <w:proofErr w:type="gramStart"/>
-      <w:r>
-        <w:t>d.department</w:t>
-      </w:r>
-      <w:proofErr w:type="gramEnd"/>
-      <w:r>
-        <w:t>_name,e.first_name</w:t>
-      </w:r>
-      <w:proofErr w:type="spellEnd"/>
-      <w:r>
-        <w:t xml:space="preserve"> from departments d inner join employees e on </w:t>
-      </w:r>
-      <w:proofErr w:type="spellStart"/>
-      <w:r>
-        <w:t>d.manager_id</w:t>
-      </w:r>
-      <w:proofErr w:type="spellEnd"/>
-      <w:r>
-        <w:t>=</w:t>
-      </w:r>
-      <w:proofErr w:type="spellStart"/>
-      <w:r>
-        <w:t>e.employee_id</w:t>
-      </w:r>
-      <w:proofErr w:type="spellEnd"/>
-      <w:r>
-        <w:t>;</w:t>
+        <w:t>select d.department_name,e.first_name from departments d inner join employees e on d.manager_id=e.employee_id;</w:t>
       </w:r>
     </w:p>
     <w:p>
@@ -982,55 +687,7 @@
         <w:t>Ans-</w:t>
       </w:r>
       <w:r>
-        <w:t xml:space="preserve"> </w:t>
-      </w:r>
-      <w:r>
-        <w:t xml:space="preserve">select </w:t>
-      </w:r>
-      <w:proofErr w:type="spellStart"/>
-      <w:proofErr w:type="gramStart"/>
-      <w:r>
-        <w:t>d.department</w:t>
-      </w:r>
-      <w:proofErr w:type="gramEnd"/>
-      <w:r>
-        <w:t>_name,e.first_name,l.city</w:t>
-      </w:r>
-      <w:proofErr w:type="spellEnd"/>
-      <w:r>
-        <w:t xml:space="preserve"> from departments d ,employees e, locations l where </w:t>
-      </w:r>
-      <w:proofErr w:type="spellStart"/>
-      <w:r>
-        <w:t>d.manager_id</w:t>
-      </w:r>
-      <w:proofErr w:type="spellEnd"/>
-      <w:r>
-        <w:t>=</w:t>
-      </w:r>
-      <w:proofErr w:type="spellStart"/>
-      <w:r>
-        <w:t>e.employee_id</w:t>
-      </w:r>
-      <w:proofErr w:type="spellEnd"/>
-      <w:r>
-        <w:t xml:space="preserve"> and </w:t>
-      </w:r>
-      <w:proofErr w:type="spellStart"/>
-      <w:r>
-        <w:t>d.location_id</w:t>
-      </w:r>
-      <w:proofErr w:type="spellEnd"/>
-      <w:r>
-        <w:t>=</w:t>
-      </w:r>
-      <w:proofErr w:type="spellStart"/>
-      <w:r>
-        <w:t>l.location_id</w:t>
-      </w:r>
-      <w:proofErr w:type="spellEnd"/>
-      <w:r>
-        <w:t>;</w:t>
+        <w:t xml:space="preserve"> select d.department_name,e.first_name,l.city from departments d ,employees e, locations l where d.manager_id=e.employee_id and d.location_id=l.location_id;</w:t>
       </w:r>
     </w:p>
     <w:p>
@@ -1086,63 +743,7 @@
         <w:t>Ans-</w:t>
       </w:r>
       <w:r>
-        <w:t xml:space="preserve"> select </w:t>
-      </w:r>
-      <w:proofErr w:type="gramStart"/>
-      <w:r>
-        <w:t>dept.department</w:t>
-      </w:r>
-      <w:proofErr w:type="gramEnd"/>
-      <w:r>
-        <w:t xml:space="preserve">_id,dept.department_name,dept.location_id,loc.location_id,loc.city,loc.country_id,c.country_id,c.country_name from departments </w:t>
-      </w:r>
-      <w:proofErr w:type="spellStart"/>
-      <w:r>
-        <w:t>dept,locations</w:t>
-      </w:r>
-      <w:proofErr w:type="spellEnd"/>
-      <w:r>
-        <w:t xml:space="preserve"> </w:t>
-      </w:r>
-      <w:proofErr w:type="spellStart"/>
-      <w:r>
-        <w:t>loc,countries</w:t>
-      </w:r>
-      <w:proofErr w:type="spellEnd"/>
-      <w:r>
-        <w:t xml:space="preserve"> c where </w:t>
-      </w:r>
-      <w:proofErr w:type="spellStart"/>
-      <w:r>
-        <w:t>loc.location_id</w:t>
-      </w:r>
-      <w:proofErr w:type="spellEnd"/>
-      <w:r>
-        <w:t>=</w:t>
-      </w:r>
-      <w:proofErr w:type="spellStart"/>
-      <w:r>
-        <w:t>dept.location_id</w:t>
-      </w:r>
-      <w:proofErr w:type="spellEnd"/>
-      <w:r>
-        <w:t xml:space="preserve"> and </w:t>
-      </w:r>
-      <w:proofErr w:type="spellStart"/>
-      <w:r>
-        <w:t>c.country_id</w:t>
-      </w:r>
-      <w:proofErr w:type="spellEnd"/>
-      <w:r>
-        <w:t>=</w:t>
-      </w:r>
-      <w:proofErr w:type="spellStart"/>
-      <w:r>
-        <w:t>loc.country_id</w:t>
-      </w:r>
-      <w:proofErr w:type="spellEnd"/>
-      <w:r>
-        <w:t>;</w:t>
+        <w:t xml:space="preserve"> select dept.department_id,dept.department_name,dept.location_id,loc.location_id,loc.city,loc.country_id,c.country_id,c.country_name from departments dept,locations loc,countries c where loc.location_id=dept.location_id and c.country_id=loc.country_id;</w:t>
       </w:r>
     </w:p>
     <w:p>
@@ -1199,92 +800,7 @@
         <w:t>Ans-</w:t>
       </w:r>
       <w:r>
-        <w:t xml:space="preserve"> select </w:t>
-      </w:r>
-      <w:proofErr w:type="spellStart"/>
-      <w:proofErr w:type="gramStart"/>
-      <w:r>
-        <w:t>emp.employee</w:t>
-      </w:r>
-      <w:proofErr w:type="gramEnd"/>
-      <w:r>
-        <w:t>_id,emp.first_name,emp.department_id</w:t>
-      </w:r>
-      <w:proofErr w:type="spellEnd"/>
-      <w:r>
-        <w:t xml:space="preserve">, dept.department_id,dept.location_id,loc.location_id,loc.country_id,c.country_id,c.country_name from employees </w:t>
-      </w:r>
-      <w:proofErr w:type="spellStart"/>
-      <w:r>
-        <w:t>emp,departments</w:t>
-      </w:r>
-      <w:proofErr w:type="spellEnd"/>
-      <w:r>
-        <w:t xml:space="preserve"> </w:t>
-      </w:r>
-      <w:proofErr w:type="spellStart"/>
-      <w:r>
-        <w:t>dept,locations</w:t>
-      </w:r>
-      <w:proofErr w:type="spellEnd"/>
-      <w:r>
-        <w:t xml:space="preserve"> </w:t>
-      </w:r>
-      <w:proofErr w:type="spellStart"/>
-      <w:r>
-        <w:t>loc,countries</w:t>
-      </w:r>
-      <w:proofErr w:type="spellEnd"/>
-      <w:r>
-        <w:t xml:space="preserve"> c where </w:t>
-      </w:r>
-      <w:proofErr w:type="spellStart"/>
-      <w:r>
-        <w:t>emp.department_id</w:t>
-      </w:r>
-      <w:proofErr w:type="spellEnd"/>
-      <w:r>
-        <w:t>=</w:t>
-      </w:r>
-      <w:proofErr w:type="spellStart"/>
-      <w:r>
-        <w:t>dept.department_id</w:t>
-      </w:r>
-      <w:proofErr w:type="spellEnd"/>
-      <w:r>
-        <w:t xml:space="preserve"> and </w:t>
-      </w:r>
-      <w:proofErr w:type="spellStart"/>
-      <w:r>
-        <w:t>loc.location_id</w:t>
-      </w:r>
-      <w:proofErr w:type="spellEnd"/>
-      <w:r>
-        <w:t>=</w:t>
-      </w:r>
-      <w:proofErr w:type="spellStart"/>
-      <w:r>
-        <w:t>dept.location_id</w:t>
-      </w:r>
-      <w:proofErr w:type="spellEnd"/>
-      <w:r>
-        <w:t xml:space="preserve"> and </w:t>
-      </w:r>
-      <w:proofErr w:type="spellStart"/>
-      <w:r>
-        <w:t>c.country_id</w:t>
-      </w:r>
-      <w:proofErr w:type="spellEnd"/>
-      <w:r>
-        <w:t>=</w:t>
-      </w:r>
-      <w:proofErr w:type="spellStart"/>
-      <w:r>
-        <w:t>loc.country_id</w:t>
-      </w:r>
-      <w:proofErr w:type="spellEnd"/>
-      <w:r>
-        <w:t>;</w:t>
+        <w:t xml:space="preserve"> select emp.employee_id,emp.first_name,emp.department_id, dept.department_id,dept.location_id,loc.location_id,loc.country_id,c.country_id,c.country_name from employees emp,departments dept,locations loc,countries c where emp.department_id=dept.department_id and loc.location_id=dept.location_id and c.country_id=loc.country_id;</w:t>
       </w:r>
     </w:p>
     <w:p>
@@ -1362,15 +878,7 @@
         <w:t>Ans-</w:t>
       </w:r>
       <w:r>
-        <w:t xml:space="preserve"> select * from employees where </w:t>
-      </w:r>
-      <w:proofErr w:type="spellStart"/>
-      <w:r>
-        <w:t>hire_date</w:t>
-      </w:r>
-      <w:proofErr w:type="spellEnd"/>
-      <w:r>
-        <w:t xml:space="preserve"> like '%05%';</w:t>
+        <w:t xml:space="preserve"> select * from employees where hire_date like '%05%';</w:t>
       </w:r>
     </w:p>
     <w:p>
@@ -1427,20 +935,7 @@
         <w:t>Ans-</w:t>
       </w:r>
       <w:r>
-        <w:t xml:space="preserve"> select </w:t>
-      </w:r>
-      <w:proofErr w:type="spellStart"/>
-      <w:r>
-        <w:t>first_</w:t>
-      </w:r>
-      <w:proofErr w:type="gramStart"/>
-      <w:r>
-        <w:t>name,salary</w:t>
-      </w:r>
-      <w:proofErr w:type="spellEnd"/>
-      <w:proofErr w:type="gramEnd"/>
-      <w:r>
-        <w:t xml:space="preserve"> ,round(salary,-</w:t>
+        <w:t xml:space="preserve"> select first_name,salary ,round(salary,-</w:t>
       </w:r>
       <w:r>
         <w:t>3</w:t>
@@ -1503,31 +998,7 @@
         <w:t>Ans-</w:t>
       </w:r>
       <w:r>
-        <w:t xml:space="preserve">select </w:t>
-      </w:r>
-      <w:proofErr w:type="spellStart"/>
-      <w:r>
-        <w:t>first_</w:t>
-      </w:r>
-      <w:proofErr w:type="gramStart"/>
-      <w:r>
-        <w:t>name,hire</w:t>
-      </w:r>
-      <w:proofErr w:type="gramEnd"/>
-      <w:r>
-        <w:t>_date,last_day</w:t>
-      </w:r>
-      <w:proofErr w:type="spellEnd"/>
-      <w:r>
-        <w:t>(</w:t>
-      </w:r>
-      <w:proofErr w:type="spellStart"/>
-      <w:r>
-        <w:t>hire_date</w:t>
-      </w:r>
-      <w:proofErr w:type="spellEnd"/>
-      <w:r>
-        <w:t>)+('____-01-__') from employees;</w:t>
+        <w:t>select first_name,hire_date,last_day(hire_date)+('____-01-__') from employees;</w:t>
       </w:r>
     </w:p>
     <w:p>
@@ -1583,47 +1054,7 @@
         <w:t>Ans-</w:t>
       </w:r>
       <w:r>
-        <w:t xml:space="preserve"> select </w:t>
-      </w:r>
-      <w:proofErr w:type="gramStart"/>
-      <w:r>
-        <w:t>emp.employee</w:t>
-      </w:r>
-      <w:proofErr w:type="gramEnd"/>
-      <w:r>
-        <w:t xml:space="preserve">_id,emp.first_name,emp.job_id,jh.job_id,jh.employee_id,datediff(end_date,start_date) from employees </w:t>
-      </w:r>
-      <w:proofErr w:type="spellStart"/>
-      <w:r>
-        <w:t>emp,job_history</w:t>
-      </w:r>
-      <w:proofErr w:type="spellEnd"/>
-      <w:r>
-        <w:t xml:space="preserve"> </w:t>
-      </w:r>
-      <w:proofErr w:type="spellStart"/>
-      <w:r>
-        <w:t>jh</w:t>
-      </w:r>
-      <w:proofErr w:type="spellEnd"/>
-      <w:r>
-        <w:t xml:space="preserve"> where </w:t>
-      </w:r>
-      <w:proofErr w:type="spellStart"/>
-      <w:r>
-        <w:t>emp.job_id</w:t>
-      </w:r>
-      <w:proofErr w:type="spellEnd"/>
-      <w:r>
-        <w:t>=</w:t>
-      </w:r>
-      <w:proofErr w:type="spellStart"/>
-      <w:r>
-        <w:t>jh.job_id</w:t>
-      </w:r>
-      <w:proofErr w:type="spellEnd"/>
-      <w:r>
-        <w:t>;</w:t>
+        <w:t xml:space="preserve"> select emp.employee_id,emp.first_name,emp.job_id,jh.job_id,jh.employee_id,datediff(end_date,start_date) from employees emp,job_history jh where emp.job_id=jh.job_id;</w:t>
       </w:r>
     </w:p>
     <w:p>
@@ -1676,47 +1107,7 @@
     <w:p>
       <w:r>
         <w:lastRenderedPageBreak/>
-        <w:t xml:space="preserve">select </w:t>
-      </w:r>
-      <w:proofErr w:type="gramStart"/>
-      <w:r>
-        <w:t>emp.employee</w:t>
-      </w:r>
-      <w:proofErr w:type="gramEnd"/>
-      <w:r>
-        <w:t xml:space="preserve">_id,emp.first_name,emp.job_id,jh.job_id,jh.employee_id,round(datediff(end_date,start_date)/365,2) from employees </w:t>
-      </w:r>
-      <w:proofErr w:type="spellStart"/>
-      <w:r>
-        <w:t>emp,job_history</w:t>
-      </w:r>
-      <w:proofErr w:type="spellEnd"/>
-      <w:r>
-        <w:t xml:space="preserve"> </w:t>
-      </w:r>
-      <w:proofErr w:type="spellStart"/>
-      <w:r>
-        <w:t>jh</w:t>
-      </w:r>
-      <w:proofErr w:type="spellEnd"/>
-      <w:r>
-        <w:t xml:space="preserve"> where </w:t>
-      </w:r>
-      <w:proofErr w:type="spellStart"/>
-      <w:r>
-        <w:t>emp.job_id</w:t>
-      </w:r>
-      <w:proofErr w:type="spellEnd"/>
-      <w:r>
-        <w:t>=</w:t>
-      </w:r>
-      <w:proofErr w:type="spellStart"/>
-      <w:r>
-        <w:t>jh.job_id</w:t>
-      </w:r>
-      <w:proofErr w:type="spellEnd"/>
-      <w:r>
-        <w:t>;</w:t>
+        <w:t>select emp.employee_id,emp.first_name,emp.job_id,jh.job_id,jh.employee_id,round(datediff(end_date,start_date)/365,2) from employees emp,job_history jh where emp.job_id=jh.job_id;</w:t>
       </w:r>
     </w:p>
     <w:p>
@@ -1772,36 +1163,7 @@
         <w:t>Ans-</w:t>
       </w:r>
       <w:r>
-        <w:t xml:space="preserve"> select </w:t>
-      </w:r>
-      <w:proofErr w:type="spellStart"/>
-      <w:r>
-        <w:t>first_</w:t>
-      </w:r>
-      <w:proofErr w:type="gramStart"/>
-      <w:r>
-        <w:t>name,length</w:t>
-      </w:r>
-      <w:proofErr w:type="spellEnd"/>
-      <w:proofErr w:type="gramEnd"/>
-      <w:r>
-        <w:t>(</w:t>
-      </w:r>
-      <w:proofErr w:type="spellStart"/>
-      <w:r>
-        <w:t>first_name</w:t>
-      </w:r>
-      <w:proofErr w:type="spellEnd"/>
-      <w:r>
-        <w:t xml:space="preserve">) from employees where </w:t>
-      </w:r>
-      <w:proofErr w:type="spellStart"/>
-      <w:r>
-        <w:t>first_name</w:t>
-      </w:r>
-      <w:proofErr w:type="spellEnd"/>
-      <w:r>
-        <w:t xml:space="preserve"> like '___b%';</w:t>
+        <w:t xml:space="preserve"> select first_name,length(first_name) from employees where first_name like '___b%';</w:t>
       </w:r>
     </w:p>
     <w:p>
@@ -1858,28 +1220,7 @@
         <w:t>Ans-</w:t>
       </w:r>
       <w:r>
-        <w:t>select upper (</w:t>
-      </w:r>
-      <w:proofErr w:type="spellStart"/>
-      <w:r>
-        <w:t>first_name</w:t>
-      </w:r>
-      <w:proofErr w:type="spellEnd"/>
-      <w:proofErr w:type="gramStart"/>
-      <w:r>
-        <w:t>),lower</w:t>
-      </w:r>
-      <w:proofErr w:type="gramEnd"/>
-      <w:r>
-        <w:t>(email) from employees where upper(</w:t>
-      </w:r>
-      <w:proofErr w:type="spellStart"/>
-      <w:r>
-        <w:t>first_name</w:t>
-      </w:r>
-      <w:proofErr w:type="spellEnd"/>
-      <w:r>
-        <w:t>)=upper(email);</w:t>
+        <w:t>select upper (first_name),lower(email) from employees where upper(first_name)=upper(email);</w:t>
       </w:r>
     </w:p>
     <w:p>
@@ -1929,39 +1270,12 @@
         <w:t>7. Display employees who joined in the current year.</w:t>
       </w:r>
     </w:p>
-    <w:p/>
-    <w:p>
-      <w:r>
-        <w:t>8. Display the number of days between system date and 1st January 1995.</w:t>
-      </w:r>
-    </w:p>
     <w:p>
       <w:r>
         <w:t>Ans-</w:t>
       </w:r>
       <w:r>
-        <w:t xml:space="preserve"> select </w:t>
-      </w:r>
-      <w:proofErr w:type="spellStart"/>
-      <w:r>
-        <w:t>datediff</w:t>
-      </w:r>
-      <w:proofErr w:type="spellEnd"/>
-      <w:r>
-        <w:t>(</w:t>
-      </w:r>
-      <w:proofErr w:type="spellStart"/>
-      <w:proofErr w:type="gramStart"/>
-      <w:r>
-        <w:t>sysdate</w:t>
-      </w:r>
-      <w:proofErr w:type="spellEnd"/>
-      <w:r>
-        <w:t>(</w:t>
-      </w:r>
-      <w:proofErr w:type="gramEnd"/>
-      <w:r>
-        <w:t>),'1995-01-01');</w:t>
+        <w:t xml:space="preserve"> select * from employees where year (hire_date)='1994';</w:t>
       </w:r>
     </w:p>
     <w:p>
@@ -1970,10 +1284,10 @@
           <w:noProof/>
         </w:rPr>
         <w:drawing>
-          <wp:inline distT="0" distB="0" distL="0" distR="0" wp14:anchorId="2557C12D" wp14:editId="66C13151">
+          <wp:inline distT="0" distB="0" distL="0" distR="0" wp14:anchorId="1C3D6353" wp14:editId="502B8D0F">
             <wp:extent cx="5731510" cy="3222625"/>
             <wp:effectExtent l="0" t="0" r="2540" b="0"/>
-            <wp:docPr id="17" name="Picture 17"/>
+            <wp:docPr id="33" name="Picture 33"/>
             <wp:cNvGraphicFramePr>
               <a:graphicFrameLocks xmlns:a="http://schemas.openxmlformats.org/drawingml/2006/main" noChangeAspect="1"/>
             </wp:cNvGraphicFramePr>
@@ -2006,181 +1320,30 @@
         </w:drawing>
       </w:r>
     </w:p>
-    <w:p/>
-    <w:p>
-      <w:r>
+    <w:p>
+      <w:r>
+        <w:t>8. Display the number of days between system date and 1st January 1995.</w:t>
+      </w:r>
+    </w:p>
+    <w:p>
+      <w:r>
+        <w:t>Ans-</w:t>
+      </w:r>
+      <w:r>
+        <w:t xml:space="preserve"> select datediff(sysdate(),'1995-01-01');</w:t>
+      </w:r>
+    </w:p>
+    <w:p>
+      <w:r>
+        <w:rPr>
+          <w:noProof/>
+        </w:rPr>
         <w:lastRenderedPageBreak/>
-        <w:t>9. Display how many employees joined in each month of the current year.</w:t>
-      </w:r>
-    </w:p>
-    <w:p>
-      <w:pPr>
-        <w:rPr>
-          <w:lang w:val="en-US"/>
-        </w:rPr>
-      </w:pPr>
-    </w:p>
-    <w:p>
-      <w:pPr>
-        <w:rPr>
-          <w:lang w:val="en-US"/>
-        </w:rPr>
-      </w:pPr>
-    </w:p>
-    <w:p>
-      <w:pPr>
-        <w:rPr>
-          <w:lang w:val="en-US"/>
-        </w:rPr>
-      </w:pPr>
-    </w:p>
-    <w:p>
-      <w:pPr>
-        <w:rPr>
-          <w:b/>
-          <w:bCs/>
-          <w:sz w:val="32"/>
-          <w:szCs w:val="32"/>
-          <w:u w:val="single"/>
-          <w:lang w:val="en-US"/>
-        </w:rPr>
-      </w:pPr>
-      <w:r>
-        <w:rPr>
-          <w:b/>
-          <w:bCs/>
-          <w:sz w:val="32"/>
-          <w:szCs w:val="32"/>
-          <w:u w:val="single"/>
-          <w:lang w:val="en-US"/>
-        </w:rPr>
-        <w:t xml:space="preserve">MySQL Aggregate function </w:t>
-      </w:r>
-    </w:p>
-    <w:p>
-      <w:pPr>
-        <w:rPr>
-          <w:lang w:val="en-US"/>
-        </w:rPr>
-      </w:pPr>
-    </w:p>
-    <w:p>
-      <w:pPr>
-        <w:rPr>
-          <w:lang w:val="en-US"/>
-        </w:rPr>
-      </w:pPr>
-      <w:r>
-        <w:rPr>
-          <w:lang w:val="en-US"/>
-        </w:rPr>
-        <w:t>1. Display employee ID and the date on which he ended his previous job.</w:t>
-      </w:r>
-    </w:p>
-    <w:p>
-      <w:pPr>
-        <w:rPr>
-          <w:lang w:val="en-US"/>
-        </w:rPr>
-      </w:pPr>
-      <w:r>
-        <w:rPr>
-          <w:lang w:val="en-US"/>
-        </w:rPr>
-        <w:t>Ans-</w:t>
-      </w:r>
-      <w:r>
-        <w:rPr>
-          <w:lang w:val="en-US"/>
-        </w:rPr>
-        <w:t xml:space="preserve">select </w:t>
-      </w:r>
-      <w:proofErr w:type="spellStart"/>
-      <w:r>
-        <w:rPr>
-          <w:lang w:val="en-US"/>
-        </w:rPr>
-        <w:t>employee_</w:t>
-      </w:r>
-      <w:proofErr w:type="gramStart"/>
-      <w:r>
-        <w:rPr>
-          <w:lang w:val="en-US"/>
-        </w:rPr>
-        <w:t>id</w:t>
-      </w:r>
-      <w:proofErr w:type="spellEnd"/>
-      <w:r>
-        <w:rPr>
-          <w:lang w:val="en-US"/>
-        </w:rPr>
-        <w:t xml:space="preserve"> ,max</w:t>
-      </w:r>
-      <w:proofErr w:type="gramEnd"/>
-      <w:r>
-        <w:rPr>
-          <w:lang w:val="en-US"/>
-        </w:rPr>
-        <w:t>(</w:t>
-      </w:r>
-      <w:proofErr w:type="spellStart"/>
-      <w:r>
-        <w:rPr>
-          <w:lang w:val="en-US"/>
-        </w:rPr>
-        <w:t>end_date</w:t>
-      </w:r>
-      <w:proofErr w:type="spellEnd"/>
-      <w:r>
-        <w:rPr>
-          <w:lang w:val="en-US"/>
-        </w:rPr>
-        <w:t xml:space="preserve">) from </w:t>
-      </w:r>
-      <w:proofErr w:type="spellStart"/>
-      <w:r>
-        <w:rPr>
-          <w:lang w:val="en-US"/>
-        </w:rPr>
-        <w:t>job_history</w:t>
-      </w:r>
-      <w:proofErr w:type="spellEnd"/>
-      <w:r>
-        <w:rPr>
-          <w:lang w:val="en-US"/>
-        </w:rPr>
-        <w:t xml:space="preserve"> group by </w:t>
-      </w:r>
-      <w:proofErr w:type="spellStart"/>
-      <w:r>
-        <w:rPr>
-          <w:lang w:val="en-US"/>
-        </w:rPr>
-        <w:t>employee_id</w:t>
-      </w:r>
-      <w:proofErr w:type="spellEnd"/>
-      <w:r>
-        <w:rPr>
-          <w:lang w:val="en-US"/>
-        </w:rPr>
-        <w:t>;</w:t>
-      </w:r>
-    </w:p>
-    <w:p>
-      <w:pPr>
-        <w:rPr>
-          <w:lang w:val="en-US"/>
-        </w:rPr>
-      </w:pPr>
-      <w:r>
-        <w:rPr>
-          <w:noProof/>
-        </w:rPr>
         <w:drawing>
-          <wp:inline distT="0" distB="0" distL="0" distR="0" wp14:anchorId="5F4081CC" wp14:editId="253261A4">
+          <wp:inline distT="0" distB="0" distL="0" distR="0" wp14:anchorId="2557C12D" wp14:editId="66C13151">
             <wp:extent cx="5731510" cy="3222625"/>
             <wp:effectExtent l="0" t="0" r="2540" b="0"/>
-            <wp:docPr id="28" name="Picture 28"/>
+            <wp:docPr id="17" name="Picture 17"/>
             <wp:cNvGraphicFramePr>
               <a:graphicFrameLocks xmlns:a="http://schemas.openxmlformats.org/drawingml/2006/main" noChangeAspect="1"/>
             </wp:cNvGraphicFramePr>
@@ -2213,67 +1376,13 @@
         </w:drawing>
       </w:r>
     </w:p>
-    <w:p>
-      <w:pPr>
-        <w:rPr>
-          <w:lang w:val="en-US"/>
-        </w:rPr>
-      </w:pPr>
-    </w:p>
-    <w:p>
-      <w:pPr>
-        <w:rPr>
-          <w:lang w:val="en-US"/>
-        </w:rPr>
-      </w:pPr>
-    </w:p>
-    <w:p>
-      <w:pPr>
-        <w:rPr>
-          <w:lang w:val="en-US"/>
-        </w:rPr>
-      </w:pPr>
-    </w:p>
-    <w:p>
-      <w:pPr>
-        <w:rPr>
-          <w:lang w:val="en-US"/>
-        </w:rPr>
-      </w:pPr>
-    </w:p>
-    <w:p>
-      <w:pPr>
-        <w:rPr>
-          <w:lang w:val="en-US"/>
-        </w:rPr>
-      </w:pPr>
-    </w:p>
-    <w:p>
-      <w:pPr>
-        <w:rPr>
-          <w:lang w:val="en-US"/>
-        </w:rPr>
-      </w:pPr>
-    </w:p>
-    <w:p>
-      <w:pPr>
-        <w:rPr>
-          <w:lang w:val="en-US"/>
-        </w:rPr>
-      </w:pPr>
-      <w:r>
-        <w:rPr>
-          <w:lang w:val="en-US"/>
-        </w:rPr>
-        <w:t>2. Display number of employees joined after 15th of the month.</w:t>
-      </w:r>
-    </w:p>
-    <w:p>
-      <w:pPr>
-        <w:rPr>
-          <w:lang w:val="en-US"/>
-        </w:rPr>
-      </w:pPr>
+    <w:p/>
+    <w:p>
+      <w:r>
+        <w:t>9. Display how many employees joined in each month of the current year.</w:t>
+      </w:r>
+    </w:p>
+    <w:p>
       <w:r>
         <w:rPr>
           <w:lang w:val="en-US"/>
@@ -2281,52 +1390,10 @@
         <w:t>Ans-</w:t>
       </w:r>
       <w:r>
-        <w:rPr>
-          <w:lang w:val="en-US"/>
-        </w:rPr>
-        <w:t xml:space="preserve">select </w:t>
-      </w:r>
-      <w:proofErr w:type="gramStart"/>
-      <w:r>
-        <w:rPr>
-          <w:lang w:val="en-US"/>
-        </w:rPr>
-        <w:t>count(</w:t>
-      </w:r>
-      <w:proofErr w:type="gramEnd"/>
-      <w:r>
-        <w:rPr>
-          <w:lang w:val="en-US"/>
-        </w:rPr>
-        <w:t xml:space="preserve">*)from employees where </w:t>
-      </w:r>
-      <w:proofErr w:type="spellStart"/>
-      <w:r>
-        <w:rPr>
-          <w:lang w:val="en-US"/>
-        </w:rPr>
-        <w:t>date_format</w:t>
-      </w:r>
-      <w:proofErr w:type="spellEnd"/>
-      <w:r>
-        <w:rPr>
-          <w:lang w:val="en-US"/>
-        </w:rPr>
-        <w:t>(</w:t>
-      </w:r>
-      <w:proofErr w:type="spellStart"/>
-      <w:r>
-        <w:rPr>
-          <w:lang w:val="en-US"/>
-        </w:rPr>
-        <w:t>hire_date,'%d</w:t>
-      </w:r>
-      <w:proofErr w:type="spellEnd"/>
-      <w:r>
-        <w:rPr>
-          <w:lang w:val="en-US"/>
-        </w:rPr>
-        <w:t>')&gt;15;</w:t>
+        <w:t xml:space="preserve"> </w:t>
+      </w:r>
+      <w:r>
+        <w:t>select date_format(hire_date,'mm') hire_date,count(*) from employees where hire_date between date '1994-01-01' and date '1994-12-31' group by hire_date order by 2;</w:t>
       </w:r>
     </w:p>
     <w:p>
@@ -2339,12 +1406,11 @@
         <w:rPr>
           <w:noProof/>
         </w:rPr>
-        <w:lastRenderedPageBreak/>
         <w:drawing>
-          <wp:inline distT="0" distB="0" distL="0" distR="0" wp14:anchorId="715968A1" wp14:editId="4B0A21B1">
+          <wp:inline distT="0" distB="0" distL="0" distR="0" wp14:anchorId="5064C265" wp14:editId="135EF19B">
             <wp:extent cx="5731510" cy="3222625"/>
             <wp:effectExtent l="0" t="0" r="2540" b="0"/>
-            <wp:docPr id="27" name="Picture 27"/>
+            <wp:docPr id="34" name="Picture 34"/>
             <wp:cNvGraphicFramePr>
               <a:graphicFrameLocks xmlns:a="http://schemas.openxmlformats.org/drawingml/2006/main" noChangeAspect="1"/>
             </wp:cNvGraphicFramePr>
@@ -2387,6 +1453,13 @@
     <w:p>
       <w:pPr>
         <w:rPr>
+          <w:lang w:val="en-US"/>
+        </w:rPr>
+      </w:pPr>
+    </w:p>
+    <w:p>
+      <w:pPr>
+        <w:rPr>
           <w:b/>
           <w:bCs/>
           <w:sz w:val="32"/>
@@ -2404,27 +1477,28 @@
           <w:u w:val="single"/>
           <w:lang w:val="en-US"/>
         </w:rPr>
-        <w:t xml:space="preserve">select with Group by </w:t>
-      </w:r>
-    </w:p>
-    <w:p>
-      <w:pPr>
-        <w:rPr>
-          <w:lang w:val="en-US"/>
-        </w:rPr>
-      </w:pPr>
-    </w:p>
-    <w:p>
-      <w:pPr>
-        <w:rPr>
-          <w:lang w:val="en-US"/>
-        </w:rPr>
-      </w:pPr>
-      <w:r>
-        <w:rPr>
-          <w:lang w:val="en-US"/>
-        </w:rPr>
-        <w:t>3. Display the country ID and number of cities we have in the country.</w:t>
+        <w:t xml:space="preserve">MySQL Aggregate function </w:t>
+      </w:r>
+    </w:p>
+    <w:p>
+      <w:pPr>
+        <w:rPr>
+          <w:lang w:val="en-US"/>
+        </w:rPr>
+      </w:pPr>
+    </w:p>
+    <w:p>
+      <w:pPr>
+        <w:rPr>
+          <w:lang w:val="en-US"/>
+        </w:rPr>
+      </w:pPr>
+      <w:r>
+        <w:rPr>
+          <w:lang w:val="en-US"/>
+        </w:rPr>
+        <w:lastRenderedPageBreak/>
+        <w:t>1. Display employee ID and the date on which he ended his previous job.</w:t>
       </w:r>
     </w:p>
     <w:p>
@@ -2443,49 +1517,7 @@
         <w:rPr>
           <w:lang w:val="en-US"/>
         </w:rPr>
-        <w:t xml:space="preserve">select </w:t>
-      </w:r>
-      <w:proofErr w:type="spellStart"/>
-      <w:r>
-        <w:rPr>
-          <w:lang w:val="en-US"/>
-        </w:rPr>
-        <w:t>country_</w:t>
-      </w:r>
-      <w:proofErr w:type="gramStart"/>
-      <w:r>
-        <w:rPr>
-          <w:lang w:val="en-US"/>
-        </w:rPr>
-        <w:t>id</w:t>
-      </w:r>
-      <w:proofErr w:type="spellEnd"/>
-      <w:r>
-        <w:rPr>
-          <w:lang w:val="en-US"/>
-        </w:rPr>
-        <w:t xml:space="preserve"> ,count</w:t>
-      </w:r>
-      <w:proofErr w:type="gramEnd"/>
-      <w:r>
-        <w:rPr>
-          <w:lang w:val="en-US"/>
-        </w:rPr>
-        <w:t xml:space="preserve">(*) from locations group by </w:t>
-      </w:r>
-      <w:proofErr w:type="spellStart"/>
-      <w:r>
-        <w:rPr>
-          <w:lang w:val="en-US"/>
-        </w:rPr>
-        <w:t>country_id</w:t>
-      </w:r>
-      <w:proofErr w:type="spellEnd"/>
-      <w:r>
-        <w:rPr>
-          <w:lang w:val="en-US"/>
-        </w:rPr>
-        <w:t>;</w:t>
+        <w:t>select employee_id ,max(end_date) from job_history group by employee_id;</w:t>
       </w:r>
     </w:p>
     <w:p>
@@ -2499,10 +1531,10 @@
           <w:noProof/>
         </w:rPr>
         <w:drawing>
-          <wp:inline distT="0" distB="0" distL="0" distR="0" wp14:anchorId="34B61E40" wp14:editId="5D272985">
+          <wp:inline distT="0" distB="0" distL="0" distR="0" wp14:anchorId="5F4081CC" wp14:editId="253261A4">
             <wp:extent cx="5731510" cy="3222625"/>
             <wp:effectExtent l="0" t="0" r="2540" b="0"/>
-            <wp:docPr id="26" name="Picture 26"/>
+            <wp:docPr id="28" name="Picture 28"/>
             <wp:cNvGraphicFramePr>
               <a:graphicFrameLocks xmlns:a="http://schemas.openxmlformats.org/drawingml/2006/main" noChangeAspect="1"/>
             </wp:cNvGraphicFramePr>
@@ -2548,104 +1580,83 @@
           <w:lang w:val="en-US"/>
         </w:rPr>
       </w:pPr>
-      <w:r>
-        <w:rPr>
-          <w:lang w:val="en-US"/>
-        </w:rPr>
-        <w:t>4. Display average salary of employees in each department who have commission percentage.</w:t>
-      </w:r>
-    </w:p>
-    <w:p>
-      <w:pPr>
-        <w:rPr>
-          <w:lang w:val="en-US"/>
-        </w:rPr>
-      </w:pPr>
-      <w:r>
-        <w:rPr>
-          <w:lang w:val="en-US"/>
+    </w:p>
+    <w:p>
+      <w:pPr>
+        <w:rPr>
+          <w:lang w:val="en-US"/>
+        </w:rPr>
+      </w:pPr>
+    </w:p>
+    <w:p>
+      <w:pPr>
+        <w:rPr>
+          <w:lang w:val="en-US"/>
+        </w:rPr>
+      </w:pPr>
+    </w:p>
+    <w:p>
+      <w:pPr>
+        <w:rPr>
+          <w:lang w:val="en-US"/>
+        </w:rPr>
+      </w:pPr>
+    </w:p>
+    <w:p>
+      <w:pPr>
+        <w:rPr>
+          <w:lang w:val="en-US"/>
+        </w:rPr>
+      </w:pPr>
+    </w:p>
+    <w:p>
+      <w:pPr>
+        <w:rPr>
+          <w:lang w:val="en-US"/>
+        </w:rPr>
+      </w:pPr>
+      <w:r>
+        <w:rPr>
+          <w:lang w:val="en-US"/>
+        </w:rPr>
+        <w:t>2. Display number of employees joined after 15th of the month.</w:t>
+      </w:r>
+    </w:p>
+    <w:p>
+      <w:pPr>
+        <w:rPr>
+          <w:lang w:val="en-US"/>
+        </w:rPr>
+      </w:pPr>
+      <w:r>
+        <w:rPr>
+          <w:lang w:val="en-US"/>
+        </w:rPr>
+        <w:t>Ans-</w:t>
+      </w:r>
+      <w:r>
+        <w:rPr>
+          <w:lang w:val="en-US"/>
+        </w:rPr>
+        <w:t>select count(*)from employees where date_format(hire_date,'%d')&gt;15;</w:t>
+      </w:r>
+    </w:p>
+    <w:p>
+      <w:pPr>
+        <w:rPr>
+          <w:lang w:val="en-US"/>
+        </w:rPr>
+      </w:pPr>
+      <w:r>
+        <w:rPr>
+          <w:noProof/>
         </w:rPr>
         <w:lastRenderedPageBreak/>
-        <w:t>Ans-</w:t>
-      </w:r>
-      <w:r>
-        <w:rPr>
-          <w:lang w:val="en-US"/>
-        </w:rPr>
-        <w:t xml:space="preserve">select </w:t>
-      </w:r>
-      <w:proofErr w:type="spellStart"/>
-      <w:r>
-        <w:rPr>
-          <w:lang w:val="en-US"/>
-        </w:rPr>
-        <w:t>department_</w:t>
-      </w:r>
-      <w:proofErr w:type="gramStart"/>
-      <w:r>
-        <w:rPr>
-          <w:lang w:val="en-US"/>
-        </w:rPr>
-        <w:t>id</w:t>
-      </w:r>
-      <w:proofErr w:type="spellEnd"/>
-      <w:r>
-        <w:rPr>
-          <w:lang w:val="en-US"/>
-        </w:rPr>
-        <w:t xml:space="preserve"> ,avg</w:t>
-      </w:r>
-      <w:proofErr w:type="gramEnd"/>
-      <w:r>
-        <w:rPr>
-          <w:lang w:val="en-US"/>
-        </w:rPr>
-        <w:t xml:space="preserve">(salary) from employees where </w:t>
-      </w:r>
-      <w:proofErr w:type="spellStart"/>
-      <w:r>
-        <w:rPr>
-          <w:lang w:val="en-US"/>
-        </w:rPr>
-        <w:t>commission_pct</w:t>
-      </w:r>
-      <w:proofErr w:type="spellEnd"/>
-      <w:r>
-        <w:rPr>
-          <w:lang w:val="en-US"/>
-        </w:rPr>
-        <w:t xml:space="preserve"> is not null group by </w:t>
-      </w:r>
-      <w:proofErr w:type="spellStart"/>
-      <w:r>
-        <w:rPr>
-          <w:lang w:val="en-US"/>
-        </w:rPr>
-        <w:t>department_id</w:t>
-      </w:r>
-      <w:proofErr w:type="spellEnd"/>
-      <w:r>
-        <w:rPr>
-          <w:lang w:val="en-US"/>
-        </w:rPr>
-        <w:t>;</w:t>
-      </w:r>
-    </w:p>
-    <w:p>
-      <w:pPr>
-        <w:rPr>
-          <w:lang w:val="en-US"/>
-        </w:rPr>
-      </w:pPr>
-      <w:r>
-        <w:rPr>
-          <w:noProof/>
-        </w:rPr>
         <w:drawing>
-          <wp:inline distT="0" distB="0" distL="0" distR="0" wp14:anchorId="03B24974" wp14:editId="74AC9925">
+          <wp:inline distT="0" distB="0" distL="0" distR="0" wp14:anchorId="715968A1" wp14:editId="4B0A21B1">
             <wp:extent cx="5731510" cy="3222625"/>
             <wp:effectExtent l="0" t="0" r="2540" b="0"/>
-            <wp:docPr id="22" name="Picture 22"/>
+            <wp:docPr id="27" name="Picture 27"/>
             <wp:cNvGraphicFramePr>
               <a:graphicFrameLocks xmlns:a="http://schemas.openxmlformats.org/drawingml/2006/main" noChangeAspect="1"/>
             </wp:cNvGraphicFramePr>
@@ -2688,14 +1699,44 @@
     <w:p>
       <w:pPr>
         <w:rPr>
-          <w:lang w:val="en-US"/>
-        </w:rPr>
-      </w:pPr>
-      <w:r>
-        <w:rPr>
-          <w:lang w:val="en-US"/>
-        </w:rPr>
-        <w:t>5. Display job ID, number of employees, sum of salary, and difference between highest salary and lowest salary of the employees of the job.</w:t>
+          <w:b/>
+          <w:bCs/>
+          <w:sz w:val="32"/>
+          <w:szCs w:val="32"/>
+          <w:u w:val="single"/>
+          <w:lang w:val="en-US"/>
+        </w:rPr>
+      </w:pPr>
+      <w:r>
+        <w:rPr>
+          <w:b/>
+          <w:bCs/>
+          <w:sz w:val="32"/>
+          <w:szCs w:val="32"/>
+          <w:u w:val="single"/>
+          <w:lang w:val="en-US"/>
+        </w:rPr>
+        <w:t xml:space="preserve">select with Group by </w:t>
+      </w:r>
+    </w:p>
+    <w:p>
+      <w:pPr>
+        <w:rPr>
+          <w:lang w:val="en-US"/>
+        </w:rPr>
+      </w:pPr>
+    </w:p>
+    <w:p>
+      <w:pPr>
+        <w:rPr>
+          <w:lang w:val="en-US"/>
+        </w:rPr>
+      </w:pPr>
+      <w:r>
+        <w:rPr>
+          <w:lang w:val="en-US"/>
+        </w:rPr>
+        <w:t>3. Display the country ID and number of cities we have in the country.</w:t>
       </w:r>
     </w:p>
     <w:p>
@@ -2714,43 +1755,7 @@
         <w:rPr>
           <w:lang w:val="en-US"/>
         </w:rPr>
-        <w:t xml:space="preserve">select </w:t>
-      </w:r>
-      <w:proofErr w:type="spellStart"/>
-      <w:r>
-        <w:rPr>
-          <w:lang w:val="en-US"/>
-        </w:rPr>
-        <w:t>job_</w:t>
-      </w:r>
-      <w:proofErr w:type="gramStart"/>
-      <w:r>
-        <w:rPr>
-          <w:lang w:val="en-US"/>
-        </w:rPr>
-        <w:t>id,count</w:t>
-      </w:r>
-      <w:proofErr w:type="spellEnd"/>
-      <w:proofErr w:type="gramEnd"/>
-      <w:r>
-        <w:rPr>
-          <w:lang w:val="en-US"/>
-        </w:rPr>
-        <w:t xml:space="preserve">(*),sum(salary),max(salary)-min(salary) as salary from employees group by </w:t>
-      </w:r>
-      <w:proofErr w:type="spellStart"/>
-      <w:r>
-        <w:rPr>
-          <w:lang w:val="en-US"/>
-        </w:rPr>
-        <w:t>job_id</w:t>
-      </w:r>
-      <w:proofErr w:type="spellEnd"/>
-      <w:r>
-        <w:rPr>
-          <w:lang w:val="en-US"/>
-        </w:rPr>
-        <w:t>;</w:t>
+        <w:t>select country_id ,count(*) from locations group by country_id;</w:t>
       </w:r>
     </w:p>
     <w:p>
@@ -2764,10 +1769,10 @@
           <w:noProof/>
         </w:rPr>
         <w:drawing>
-          <wp:inline distT="0" distB="0" distL="0" distR="0" wp14:anchorId="0F20D0A8" wp14:editId="6F21FA60">
+          <wp:inline distT="0" distB="0" distL="0" distR="0" wp14:anchorId="34B61E40" wp14:editId="5D272985">
             <wp:extent cx="5731510" cy="3222625"/>
             <wp:effectExtent l="0" t="0" r="2540" b="0"/>
-            <wp:docPr id="29" name="Picture 29"/>
+            <wp:docPr id="26" name="Picture 26"/>
             <wp:cNvGraphicFramePr>
               <a:graphicFrameLocks xmlns:a="http://schemas.openxmlformats.org/drawingml/2006/main" noChangeAspect="1"/>
             </wp:cNvGraphicFramePr>
@@ -2817,7 +1822,7 @@
         <w:rPr>
           <w:lang w:val="en-US"/>
         </w:rPr>
-        <w:t>6. Display job ID for jobs with average salary more than 10000.</w:t>
+        <w:t>4. Display average salary of employees in each department who have commission percentage.</w:t>
       </w:r>
     </w:p>
     <w:p>
@@ -2837,49 +1842,7 @@
         <w:rPr>
           <w:lang w:val="en-US"/>
         </w:rPr>
-        <w:t xml:space="preserve">select </w:t>
-      </w:r>
-      <w:proofErr w:type="spellStart"/>
-      <w:r>
-        <w:rPr>
-          <w:lang w:val="en-US"/>
-        </w:rPr>
-        <w:t>job_</w:t>
-      </w:r>
-      <w:proofErr w:type="gramStart"/>
-      <w:r>
-        <w:rPr>
-          <w:lang w:val="en-US"/>
-        </w:rPr>
-        <w:t>id</w:t>
-      </w:r>
-      <w:proofErr w:type="spellEnd"/>
-      <w:r>
-        <w:rPr>
-          <w:lang w:val="en-US"/>
-        </w:rPr>
-        <w:t xml:space="preserve"> ,</w:t>
-      </w:r>
-      <w:proofErr w:type="gramEnd"/>
-      <w:r>
-        <w:rPr>
-          <w:lang w:val="en-US"/>
-        </w:rPr>
-        <w:t xml:space="preserve"> avg(salary) from employees group by </w:t>
-      </w:r>
-      <w:proofErr w:type="spellStart"/>
-      <w:r>
-        <w:rPr>
-          <w:lang w:val="en-US"/>
-        </w:rPr>
-        <w:t>job_id</w:t>
-      </w:r>
-      <w:proofErr w:type="spellEnd"/>
-      <w:r>
-        <w:rPr>
-          <w:lang w:val="en-US"/>
-        </w:rPr>
-        <w:t xml:space="preserve"> having avg(salary)&gt;10000;</w:t>
+        <w:t>select department_id ,avg(salary) from employees where commission_pct is not null group by department_id;</w:t>
       </w:r>
     </w:p>
     <w:p>
@@ -2893,10 +1856,10 @@
           <w:noProof/>
         </w:rPr>
         <w:drawing>
-          <wp:inline distT="0" distB="0" distL="0" distR="0" wp14:anchorId="177FC3BA" wp14:editId="15BBAA98">
+          <wp:inline distT="0" distB="0" distL="0" distR="0" wp14:anchorId="03B24974" wp14:editId="74AC9925">
             <wp:extent cx="5731510" cy="3222625"/>
             <wp:effectExtent l="0" t="0" r="2540" b="0"/>
-            <wp:docPr id="21" name="Picture 21"/>
+            <wp:docPr id="22" name="Picture 22"/>
             <wp:cNvGraphicFramePr>
               <a:graphicFrameLocks xmlns:a="http://schemas.openxmlformats.org/drawingml/2006/main" noChangeAspect="1"/>
             </wp:cNvGraphicFramePr>
@@ -2946,7 +1909,7 @@
         <w:rPr>
           <w:lang w:val="en-US"/>
         </w:rPr>
-        <w:t>7. Display years in which more than 10 employees joined.</w:t>
+        <w:t>5. Display job ID, number of employees, sum of salary, and difference between highest salary and lowest salary of the employees of the job.</w:t>
       </w:r>
     </w:p>
     <w:p>
@@ -2965,91 +1928,7 @@
         <w:rPr>
           <w:lang w:val="en-US"/>
         </w:rPr>
-        <w:t xml:space="preserve">select </w:t>
-      </w:r>
-      <w:proofErr w:type="spellStart"/>
-      <w:r>
-        <w:rPr>
-          <w:lang w:val="en-US"/>
-        </w:rPr>
-        <w:t>date_format</w:t>
-      </w:r>
-      <w:proofErr w:type="spellEnd"/>
-      <w:r>
-        <w:rPr>
-          <w:lang w:val="en-US"/>
-        </w:rPr>
-        <w:t>(</w:t>
-      </w:r>
-      <w:proofErr w:type="spellStart"/>
-      <w:r>
-        <w:rPr>
-          <w:lang w:val="en-US"/>
-        </w:rPr>
-        <w:t>hire_date,'%y</w:t>
-      </w:r>
-      <w:proofErr w:type="spellEnd"/>
-      <w:r>
-        <w:rPr>
-          <w:lang w:val="en-US"/>
-        </w:rPr>
-        <w:t xml:space="preserve">') from </w:t>
-      </w:r>
-      <w:proofErr w:type="gramStart"/>
-      <w:r>
-        <w:rPr>
-          <w:lang w:val="en-US"/>
-        </w:rPr>
-        <w:t>employees</w:t>
-      </w:r>
-      <w:proofErr w:type="gramEnd"/>
-      <w:r>
-        <w:rPr>
-          <w:lang w:val="en-US"/>
-        </w:rPr>
-        <w:t xml:space="preserve"> group by </w:t>
-      </w:r>
-      <w:proofErr w:type="spellStart"/>
-      <w:r>
-        <w:rPr>
-          <w:lang w:val="en-US"/>
-        </w:rPr>
-        <w:t>date_format</w:t>
-      </w:r>
-      <w:proofErr w:type="spellEnd"/>
-      <w:r>
-        <w:rPr>
-          <w:lang w:val="en-US"/>
-        </w:rPr>
-        <w:t>(</w:t>
-      </w:r>
-      <w:proofErr w:type="spellStart"/>
-      <w:r>
-        <w:rPr>
-          <w:lang w:val="en-US"/>
-        </w:rPr>
-        <w:t>hire_date,'%y</w:t>
-      </w:r>
-      <w:proofErr w:type="spellEnd"/>
-      <w:r>
-        <w:rPr>
-          <w:lang w:val="en-US"/>
-        </w:rPr>
-        <w:t>') having count(</w:t>
-      </w:r>
-      <w:proofErr w:type="spellStart"/>
-      <w:r>
-        <w:rPr>
-          <w:lang w:val="en-US"/>
-        </w:rPr>
-        <w:t>employee_id</w:t>
-      </w:r>
-      <w:proofErr w:type="spellEnd"/>
-      <w:r>
-        <w:rPr>
-          <w:lang w:val="en-US"/>
-        </w:rPr>
-        <w:t>)&gt;1;</w:t>
+        <w:t>select job_id,count(*),sum(salary),max(salary)-min(salary) as salary from employees group by job_id;</w:t>
       </w:r>
     </w:p>
     <w:p>
@@ -3063,10 +1942,10 @@
           <w:noProof/>
         </w:rPr>
         <w:drawing>
-          <wp:inline distT="0" distB="0" distL="0" distR="0" wp14:anchorId="6374AE7F" wp14:editId="57035E3F">
+          <wp:inline distT="0" distB="0" distL="0" distR="0" wp14:anchorId="0F20D0A8" wp14:editId="6F21FA60">
             <wp:extent cx="5731510" cy="3222625"/>
             <wp:effectExtent l="0" t="0" r="2540" b="0"/>
-            <wp:docPr id="24" name="Picture 24"/>
+            <wp:docPr id="29" name="Picture 29"/>
             <wp:cNvGraphicFramePr>
               <a:graphicFrameLocks xmlns:a="http://schemas.openxmlformats.org/drawingml/2006/main" noChangeAspect="1"/>
             </wp:cNvGraphicFramePr>
@@ -3116,7 +1995,7 @@
         <w:rPr>
           <w:lang w:val="en-US"/>
         </w:rPr>
-        <w:t>8. Display departments in which more than five employees have commission percentage.</w:t>
+        <w:t>6. Display job ID for jobs with average salary more than 10000.</w:t>
       </w:r>
     </w:p>
     <w:p>
@@ -3136,63 +2015,7 @@
         <w:rPr>
           <w:lang w:val="en-US"/>
         </w:rPr>
-        <w:t xml:space="preserve">select </w:t>
-      </w:r>
-      <w:proofErr w:type="spellStart"/>
-      <w:r>
-        <w:rPr>
-          <w:lang w:val="en-US"/>
-        </w:rPr>
-        <w:t>department_id</w:t>
-      </w:r>
-      <w:proofErr w:type="spellEnd"/>
-      <w:r>
-        <w:rPr>
-          <w:lang w:val="en-US"/>
-        </w:rPr>
-        <w:t xml:space="preserve"> from employees where </w:t>
-      </w:r>
-      <w:proofErr w:type="spellStart"/>
-      <w:r>
-        <w:rPr>
-          <w:lang w:val="en-US"/>
-        </w:rPr>
-        <w:t>commission_pct</w:t>
-      </w:r>
-      <w:proofErr w:type="spellEnd"/>
-      <w:r>
-        <w:rPr>
-          <w:lang w:val="en-US"/>
-        </w:rPr>
-        <w:t xml:space="preserve"> is not null group by </w:t>
-      </w:r>
-      <w:proofErr w:type="spellStart"/>
-      <w:r>
-        <w:rPr>
-          <w:lang w:val="en-US"/>
-        </w:rPr>
-        <w:t>department_id</w:t>
-      </w:r>
-      <w:proofErr w:type="spellEnd"/>
-      <w:r>
-        <w:rPr>
-          <w:lang w:val="en-US"/>
-        </w:rPr>
-        <w:t xml:space="preserve"> having count(</w:t>
-      </w:r>
-      <w:proofErr w:type="spellStart"/>
-      <w:r>
-        <w:rPr>
-          <w:lang w:val="en-US"/>
-        </w:rPr>
-        <w:t>commission_pct</w:t>
-      </w:r>
-      <w:proofErr w:type="spellEnd"/>
-      <w:r>
-        <w:rPr>
-          <w:lang w:val="en-US"/>
-        </w:rPr>
-        <w:t>)&gt;5;</w:t>
+        <w:t>select job_id , avg(salary) from employees group by job_id having avg(salary)&gt;10000;</w:t>
       </w:r>
     </w:p>
     <w:p>
@@ -3206,10 +2029,10 @@
           <w:noProof/>
         </w:rPr>
         <w:drawing>
-          <wp:inline distT="0" distB="0" distL="0" distR="0" wp14:anchorId="00F48A0C" wp14:editId="6896A776">
+          <wp:inline distT="0" distB="0" distL="0" distR="0" wp14:anchorId="177FC3BA" wp14:editId="15BBAA98">
             <wp:extent cx="5731510" cy="3222625"/>
             <wp:effectExtent l="0" t="0" r="2540" b="0"/>
-            <wp:docPr id="25" name="Picture 25"/>
+            <wp:docPr id="21" name="Picture 21"/>
             <wp:cNvGraphicFramePr>
               <a:graphicFrameLocks xmlns:a="http://schemas.openxmlformats.org/drawingml/2006/main" noChangeAspect="1"/>
             </wp:cNvGraphicFramePr>
@@ -3259,7 +2082,7 @@
         <w:rPr>
           <w:lang w:val="en-US"/>
         </w:rPr>
-        <w:t>9. Display department name and number of employees in the department.</w:t>
+        <w:t>7. Display years in which more than 10 employees joined.</w:t>
       </w:r>
     </w:p>
     <w:p>
@@ -3278,43 +2101,7 @@
         <w:rPr>
           <w:lang w:val="en-US"/>
         </w:rPr>
-        <w:t xml:space="preserve">select </w:t>
-      </w:r>
-      <w:proofErr w:type="spellStart"/>
-      <w:r>
-        <w:rPr>
-          <w:lang w:val="en-US"/>
-        </w:rPr>
-        <w:t>department_</w:t>
-      </w:r>
-      <w:proofErr w:type="gramStart"/>
-      <w:r>
-        <w:rPr>
-          <w:lang w:val="en-US"/>
-        </w:rPr>
-        <w:t>name,count</w:t>
-      </w:r>
-      <w:proofErr w:type="spellEnd"/>
-      <w:proofErr w:type="gramEnd"/>
-      <w:r>
-        <w:rPr>
-          <w:lang w:val="en-US"/>
-        </w:rPr>
-        <w:t xml:space="preserve">(*) from employees natural join departments group by </w:t>
-      </w:r>
-      <w:proofErr w:type="spellStart"/>
-      <w:r>
-        <w:rPr>
-          <w:lang w:val="en-US"/>
-        </w:rPr>
-        <w:t>department_name</w:t>
-      </w:r>
-      <w:proofErr w:type="spellEnd"/>
-      <w:r>
-        <w:rPr>
-          <w:lang w:val="en-US"/>
-        </w:rPr>
-        <w:t>;</w:t>
+        <w:t>select date_format(hire_date,'%y') from employees group by date_format(hire_date,'%y') having count(employee_id)&gt;1;</w:t>
       </w:r>
     </w:p>
     <w:p>
@@ -3328,10 +2115,10 @@
           <w:noProof/>
         </w:rPr>
         <w:drawing>
-          <wp:inline distT="0" distB="0" distL="0" distR="0" wp14:anchorId="2C0575FD" wp14:editId="003BE2A7">
+          <wp:inline distT="0" distB="0" distL="0" distR="0" wp14:anchorId="6374AE7F" wp14:editId="57035E3F">
             <wp:extent cx="5731510" cy="3222625"/>
             <wp:effectExtent l="0" t="0" r="2540" b="0"/>
-            <wp:docPr id="30" name="Picture 30"/>
+            <wp:docPr id="24" name="Picture 24"/>
             <wp:cNvGraphicFramePr>
               <a:graphicFrameLocks xmlns:a="http://schemas.openxmlformats.org/drawingml/2006/main" noChangeAspect="1"/>
             </wp:cNvGraphicFramePr>
@@ -3381,7 +2168,7 @@
         <w:rPr>
           <w:lang w:val="en-US"/>
         </w:rPr>
-        <w:t>10. Display employee ID for employees who did more than one job in the past.</w:t>
+        <w:t>8. Display departments in which more than five employees have commission percentage.</w:t>
       </w:r>
     </w:p>
     <w:p>
@@ -3401,63 +2188,180 @@
         <w:rPr>
           <w:lang w:val="en-US"/>
         </w:rPr>
-        <w:t xml:space="preserve">select </w:t>
-      </w:r>
-      <w:proofErr w:type="spellStart"/>
-      <w:r>
-        <w:rPr>
-          <w:lang w:val="en-US"/>
-        </w:rPr>
-        <w:t>employee_id</w:t>
-      </w:r>
-      <w:proofErr w:type="spellEnd"/>
-      <w:r>
-        <w:rPr>
-          <w:lang w:val="en-US"/>
-        </w:rPr>
-        <w:t xml:space="preserve"> from </w:t>
-      </w:r>
-      <w:proofErr w:type="spellStart"/>
-      <w:r>
-        <w:rPr>
-          <w:lang w:val="en-US"/>
-        </w:rPr>
-        <w:t>job_history</w:t>
-      </w:r>
-      <w:proofErr w:type="spellEnd"/>
-      <w:r>
-        <w:rPr>
-          <w:lang w:val="en-US"/>
-        </w:rPr>
-        <w:t xml:space="preserve"> group by </w:t>
-      </w:r>
-      <w:proofErr w:type="spellStart"/>
-      <w:r>
-        <w:rPr>
-          <w:lang w:val="en-US"/>
-        </w:rPr>
-        <w:t>employee_id</w:t>
-      </w:r>
-      <w:proofErr w:type="spellEnd"/>
-      <w:r>
-        <w:rPr>
-          <w:lang w:val="en-US"/>
-        </w:rPr>
-        <w:t xml:space="preserve"> having </w:t>
-      </w:r>
-      <w:proofErr w:type="gramStart"/>
-      <w:r>
-        <w:rPr>
-          <w:lang w:val="en-US"/>
-        </w:rPr>
-        <w:t>count(</w:t>
-      </w:r>
-      <w:proofErr w:type="gramEnd"/>
-      <w:r>
-        <w:rPr>
-          <w:lang w:val="en-US"/>
-        </w:rPr>
-        <w:t>*)&gt;1;</w:t>
+        <w:t>select department_id from employees where commission_pct is not null group by department_id having count(commission_pct)&gt;5;</w:t>
+      </w:r>
+    </w:p>
+    <w:p>
+      <w:pPr>
+        <w:rPr>
+          <w:lang w:val="en-US"/>
+        </w:rPr>
+      </w:pPr>
+      <w:r>
+        <w:rPr>
+          <w:noProof/>
+        </w:rPr>
+        <w:drawing>
+          <wp:inline distT="0" distB="0" distL="0" distR="0" wp14:anchorId="00F48A0C" wp14:editId="6896A776">
+            <wp:extent cx="5731510" cy="3222625"/>
+            <wp:effectExtent l="0" t="0" r="2540" b="0"/>
+            <wp:docPr id="25" name="Picture 25"/>
+            <wp:cNvGraphicFramePr>
+              <a:graphicFrameLocks xmlns:a="http://schemas.openxmlformats.org/drawingml/2006/main" noChangeAspect="1"/>
+            </wp:cNvGraphicFramePr>
+            <a:graphic xmlns:a="http://schemas.openxmlformats.org/drawingml/2006/main">
+              <a:graphicData uri="http://schemas.openxmlformats.org/drawingml/2006/picture">
+                <pic:pic xmlns:pic="http://schemas.openxmlformats.org/drawingml/2006/picture">
+                  <pic:nvPicPr>
+                    <pic:cNvPr id="1" name=""/>
+                    <pic:cNvPicPr/>
+                  </pic:nvPicPr>
+                  <pic:blipFill>
+                    <a:blip r:embed="rId36"/>
+                    <a:stretch>
+                      <a:fillRect/>
+                    </a:stretch>
+                  </pic:blipFill>
+                  <pic:spPr>
+                    <a:xfrm>
+                      <a:off x="0" y="0"/>
+                      <a:ext cx="5731510" cy="3222625"/>
+                    </a:xfrm>
+                    <a:prstGeom prst="rect">
+                      <a:avLst/>
+                    </a:prstGeom>
+                  </pic:spPr>
+                </pic:pic>
+              </a:graphicData>
+            </a:graphic>
+          </wp:inline>
+        </w:drawing>
+      </w:r>
+    </w:p>
+    <w:p>
+      <w:pPr>
+        <w:rPr>
+          <w:lang w:val="en-US"/>
+        </w:rPr>
+      </w:pPr>
+    </w:p>
+    <w:p>
+      <w:pPr>
+        <w:rPr>
+          <w:lang w:val="en-US"/>
+        </w:rPr>
+      </w:pPr>
+      <w:r>
+        <w:rPr>
+          <w:lang w:val="en-US"/>
+        </w:rPr>
+        <w:t>9. Display department name and number of employees in the department.</w:t>
+      </w:r>
+    </w:p>
+    <w:p>
+      <w:pPr>
+        <w:rPr>
+          <w:lang w:val="en-US"/>
+        </w:rPr>
+      </w:pPr>
+      <w:r>
+        <w:rPr>
+          <w:lang w:val="en-US"/>
+        </w:rPr>
+        <w:t>Ans-</w:t>
+      </w:r>
+      <w:r>
+        <w:rPr>
+          <w:lang w:val="en-US"/>
+        </w:rPr>
+        <w:t>select department_name,count(*) from employees natural join departments group by department_name;</w:t>
+      </w:r>
+    </w:p>
+    <w:p>
+      <w:pPr>
+        <w:rPr>
+          <w:lang w:val="en-US"/>
+        </w:rPr>
+      </w:pPr>
+      <w:r>
+        <w:rPr>
+          <w:noProof/>
+        </w:rPr>
+        <w:drawing>
+          <wp:inline distT="0" distB="0" distL="0" distR="0" wp14:anchorId="2C0575FD" wp14:editId="003BE2A7">
+            <wp:extent cx="5731510" cy="3222625"/>
+            <wp:effectExtent l="0" t="0" r="2540" b="0"/>
+            <wp:docPr id="30" name="Picture 30"/>
+            <wp:cNvGraphicFramePr>
+              <a:graphicFrameLocks xmlns:a="http://schemas.openxmlformats.org/drawingml/2006/main" noChangeAspect="1"/>
+            </wp:cNvGraphicFramePr>
+            <a:graphic xmlns:a="http://schemas.openxmlformats.org/drawingml/2006/main">
+              <a:graphicData uri="http://schemas.openxmlformats.org/drawingml/2006/picture">
+                <pic:pic xmlns:pic="http://schemas.openxmlformats.org/drawingml/2006/picture">
+                  <pic:nvPicPr>
+                    <pic:cNvPr id="1" name=""/>
+                    <pic:cNvPicPr/>
+                  </pic:nvPicPr>
+                  <pic:blipFill>
+                    <a:blip r:embed="rId37"/>
+                    <a:stretch>
+                      <a:fillRect/>
+                    </a:stretch>
+                  </pic:blipFill>
+                  <pic:spPr>
+                    <a:xfrm>
+                      <a:off x="0" y="0"/>
+                      <a:ext cx="5731510" cy="3222625"/>
+                    </a:xfrm>
+                    <a:prstGeom prst="rect">
+                      <a:avLst/>
+                    </a:prstGeom>
+                  </pic:spPr>
+                </pic:pic>
+              </a:graphicData>
+            </a:graphic>
+          </wp:inline>
+        </w:drawing>
+      </w:r>
+    </w:p>
+    <w:p>
+      <w:pPr>
+        <w:rPr>
+          <w:lang w:val="en-US"/>
+        </w:rPr>
+      </w:pPr>
+    </w:p>
+    <w:p>
+      <w:pPr>
+        <w:rPr>
+          <w:lang w:val="en-US"/>
+        </w:rPr>
+      </w:pPr>
+      <w:r>
+        <w:rPr>
+          <w:lang w:val="en-US"/>
+        </w:rPr>
+        <w:t>10. Display employee ID for employees who did more than one job in the past.</w:t>
+      </w:r>
+    </w:p>
+    <w:p>
+      <w:pPr>
+        <w:rPr>
+          <w:lang w:val="en-US"/>
+        </w:rPr>
+      </w:pPr>
+      <w:r>
+        <w:rPr>
+          <w:lang w:val="en-US"/>
+        </w:rPr>
+        <w:lastRenderedPageBreak/>
+        <w:t>Ans-</w:t>
+      </w:r>
+      <w:r>
+        <w:rPr>
+          <w:lang w:val="en-US"/>
+        </w:rPr>
+        <w:t>select employee_id from job_history group by employee_id having count(*)&gt;1;</w:t>
       </w:r>
     </w:p>
     <w:p>
@@ -3486,7 +2390,7 @@
                     <pic:cNvPicPr/>
                   </pic:nvPicPr>
                   <pic:blipFill>
-                    <a:blip r:embed="rId36"/>
+                    <a:blip r:embed="rId38"/>
                     <a:stretch>
                       <a:fillRect/>
                     </a:stretch>
